--- a/interviews/interview1.docx
+++ b/interviews/interview1.docx
@@ -19,25 +19,6 @@
       </w:pPr>
       <w:r>
         <w:rPr/>
-      </w:r>
-    </w:p>
-    <w:p>
-      <w:pPr>
-        <w:pStyle w:val="Normal"/>
-        <w:rPr/>
-      </w:pPr>
-      <w:r>
-        <w:rPr/>
-        <w:t>Candidate – Jignesh</w:t>
-      </w:r>
-    </w:p>
-    <w:p>
-      <w:pPr>
-        <w:pStyle w:val="Normal"/>
-        <w:rPr/>
-      </w:pPr>
-      <w:r>
-        <w:rPr/>
         <w:t>Job profile – React Developer</w:t>
       </w:r>
     </w:p>
@@ -45,7 +26,7 @@
       <w:pPr>
         <w:pStyle w:val="Normal"/>
         <w:pBdr>
-          <w:bottom w:val="single" w:sz="2" w:space="2" w:color="000000"/>
+          <w:bottom w:val="single" w:sz="2" w:space="2" w:color="000001"/>
         </w:pBdr>
         <w:rPr/>
       </w:pPr>
@@ -67,7 +48,7 @@
         <w:pStyle w:val="Normal"/>
         <w:numPr>
           <w:ilvl w:val="0"/>
-          <w:numId w:val="1"/>
+          <w:numId w:val="2"/>
         </w:numPr>
         <w:rPr/>
       </w:pPr>
@@ -81,7 +62,7 @@
         <w:pStyle w:val="Normal"/>
         <w:numPr>
           <w:ilvl w:val="0"/>
-          <w:numId w:val="1"/>
+          <w:numId w:val="2"/>
         </w:numPr>
         <w:rPr/>
       </w:pPr>
@@ -95,7 +76,7 @@
         <w:pStyle w:val="Normal"/>
         <w:numPr>
           <w:ilvl w:val="0"/>
-          <w:numId w:val="1"/>
+          <w:numId w:val="2"/>
         </w:numPr>
         <w:rPr/>
       </w:pPr>
@@ -109,7 +90,7 @@
         <w:pStyle w:val="Normal"/>
         <w:numPr>
           <w:ilvl w:val="0"/>
-          <w:numId w:val="1"/>
+          <w:numId w:val="2"/>
         </w:numPr>
         <w:rPr/>
       </w:pPr>
@@ -123,7 +104,7 @@
         <w:pStyle w:val="Normal"/>
         <w:numPr>
           <w:ilvl w:val="0"/>
-          <w:numId w:val="1"/>
+          <w:numId w:val="2"/>
         </w:numPr>
         <w:rPr/>
       </w:pPr>
@@ -137,7 +118,7 @@
         <w:pStyle w:val="Normal"/>
         <w:numPr>
           <w:ilvl w:val="0"/>
-          <w:numId w:val="1"/>
+          <w:numId w:val="2"/>
         </w:numPr>
         <w:rPr/>
       </w:pPr>
@@ -151,7 +132,7 @@
         <w:pStyle w:val="Normal"/>
         <w:numPr>
           <w:ilvl w:val="0"/>
-          <w:numId w:val="1"/>
+          <w:numId w:val="2"/>
         </w:numPr>
         <w:rPr/>
       </w:pPr>
@@ -165,7 +146,7 @@
         <w:pStyle w:val="Normal"/>
         <w:numPr>
           <w:ilvl w:val="0"/>
-          <w:numId w:val="1"/>
+          <w:numId w:val="2"/>
         </w:numPr>
         <w:rPr/>
       </w:pPr>
@@ -179,7 +160,7 @@
         <w:pStyle w:val="Normal"/>
         <w:numPr>
           <w:ilvl w:val="0"/>
-          <w:numId w:val="1"/>
+          <w:numId w:val="2"/>
         </w:numPr>
         <w:rPr/>
       </w:pPr>
@@ -193,7 +174,7 @@
         <w:pStyle w:val="Normal"/>
         <w:numPr>
           <w:ilvl w:val="0"/>
-          <w:numId w:val="1"/>
+          <w:numId w:val="2"/>
         </w:numPr>
         <w:rPr/>
       </w:pPr>
@@ -207,7 +188,7 @@
         <w:pStyle w:val="Normal"/>
         <w:numPr>
           <w:ilvl w:val="0"/>
-          <w:numId w:val="1"/>
+          <w:numId w:val="2"/>
         </w:numPr>
         <w:rPr/>
       </w:pPr>
@@ -221,7 +202,7 @@
         <w:pStyle w:val="Normal"/>
         <w:numPr>
           <w:ilvl w:val="0"/>
-          <w:numId w:val="1"/>
+          <w:numId w:val="2"/>
         </w:numPr>
         <w:rPr/>
       </w:pPr>
@@ -235,7 +216,7 @@
         <w:pStyle w:val="Normal"/>
         <w:numPr>
           <w:ilvl w:val="0"/>
-          <w:numId w:val="1"/>
+          <w:numId w:val="2"/>
         </w:numPr>
         <w:rPr/>
       </w:pPr>
@@ -249,7 +230,7 @@
         <w:pStyle w:val="Normal"/>
         <w:numPr>
           <w:ilvl w:val="0"/>
-          <w:numId w:val="1"/>
+          <w:numId w:val="2"/>
         </w:numPr>
         <w:rPr/>
       </w:pPr>
@@ -263,7 +244,7 @@
         <w:pStyle w:val="Normal"/>
         <w:numPr>
           <w:ilvl w:val="0"/>
-          <w:numId w:val="1"/>
+          <w:numId w:val="2"/>
         </w:numPr>
         <w:rPr/>
       </w:pPr>
@@ -277,7 +258,7 @@
         <w:pStyle w:val="Normal"/>
         <w:numPr>
           <w:ilvl w:val="0"/>
-          <w:numId w:val="1"/>
+          <w:numId w:val="2"/>
         </w:numPr>
         <w:rPr/>
       </w:pPr>
@@ -291,7 +272,7 @@
         <w:pStyle w:val="Normal"/>
         <w:numPr>
           <w:ilvl w:val="0"/>
-          <w:numId w:val="1"/>
+          <w:numId w:val="2"/>
         </w:numPr>
         <w:rPr/>
       </w:pPr>
@@ -305,7 +286,7 @@
         <w:pStyle w:val="Normal"/>
         <w:numPr>
           <w:ilvl w:val="0"/>
-          <w:numId w:val="1"/>
+          <w:numId w:val="2"/>
         </w:numPr>
         <w:rPr/>
       </w:pPr>
@@ -319,7 +300,7 @@
         <w:pStyle w:val="Normal"/>
         <w:numPr>
           <w:ilvl w:val="0"/>
-          <w:numId w:val="1"/>
+          <w:numId w:val="2"/>
         </w:numPr>
         <w:rPr/>
       </w:pPr>
@@ -333,7 +314,7 @@
         <w:pStyle w:val="Normal"/>
         <w:numPr>
           <w:ilvl w:val="0"/>
-          <w:numId w:val="1"/>
+          <w:numId w:val="2"/>
         </w:numPr>
         <w:rPr/>
       </w:pPr>
@@ -347,7 +328,7 @@
         <w:pStyle w:val="Normal"/>
         <w:numPr>
           <w:ilvl w:val="0"/>
-          <w:numId w:val="1"/>
+          <w:numId w:val="2"/>
         </w:numPr>
         <w:rPr/>
       </w:pPr>
@@ -361,7 +342,7 @@
         <w:pStyle w:val="Normal"/>
         <w:numPr>
           <w:ilvl w:val="0"/>
-          <w:numId w:val="1"/>
+          <w:numId w:val="2"/>
         </w:numPr>
         <w:rPr/>
       </w:pPr>
@@ -375,7 +356,7 @@
         <w:pStyle w:val="Normal"/>
         <w:numPr>
           <w:ilvl w:val="0"/>
-          <w:numId w:val="1"/>
+          <w:numId w:val="2"/>
         </w:numPr>
         <w:rPr/>
       </w:pPr>
@@ -389,7 +370,7 @@
         <w:pStyle w:val="Normal"/>
         <w:numPr>
           <w:ilvl w:val="0"/>
-          <w:numId w:val="1"/>
+          <w:numId w:val="2"/>
         </w:numPr>
         <w:rPr/>
       </w:pPr>
@@ -403,7 +384,7 @@
         <w:pStyle w:val="Normal"/>
         <w:numPr>
           <w:ilvl w:val="0"/>
-          <w:numId w:val="1"/>
+          <w:numId w:val="2"/>
         </w:numPr>
         <w:rPr/>
       </w:pPr>
@@ -417,7 +398,7 @@
         <w:pStyle w:val="Normal"/>
         <w:numPr>
           <w:ilvl w:val="0"/>
-          <w:numId w:val="1"/>
+          <w:numId w:val="2"/>
         </w:numPr>
         <w:rPr/>
       </w:pPr>
@@ -431,7 +412,7 @@
         <w:pStyle w:val="Normal"/>
         <w:numPr>
           <w:ilvl w:val="0"/>
-          <w:numId w:val="1"/>
+          <w:numId w:val="2"/>
         </w:numPr>
         <w:rPr/>
       </w:pPr>
@@ -445,7 +426,7 @@
         <w:pStyle w:val="Normal"/>
         <w:numPr>
           <w:ilvl w:val="0"/>
-          <w:numId w:val="1"/>
+          <w:numId w:val="2"/>
         </w:numPr>
         <w:rPr/>
       </w:pPr>
@@ -459,7 +440,7 @@
         <w:pStyle w:val="Normal"/>
         <w:numPr>
           <w:ilvl w:val="0"/>
-          <w:numId w:val="1"/>
+          <w:numId w:val="2"/>
         </w:numPr>
         <w:rPr/>
       </w:pPr>
@@ -473,7 +454,7 @@
         <w:pStyle w:val="Normal"/>
         <w:numPr>
           <w:ilvl w:val="0"/>
-          <w:numId w:val="1"/>
+          <w:numId w:val="2"/>
         </w:numPr>
         <w:rPr/>
       </w:pPr>
@@ -487,7 +468,7 @@
         <w:pStyle w:val="Normal"/>
         <w:numPr>
           <w:ilvl w:val="0"/>
-          <w:numId w:val="1"/>
+          <w:numId w:val="2"/>
         </w:numPr>
         <w:rPr/>
       </w:pPr>
@@ -501,7 +482,7 @@
         <w:pStyle w:val="Normal"/>
         <w:numPr>
           <w:ilvl w:val="0"/>
-          <w:numId w:val="1"/>
+          <w:numId w:val="2"/>
         </w:numPr>
         <w:rPr/>
       </w:pPr>
@@ -515,7 +496,7 @@
         <w:pStyle w:val="Normal"/>
         <w:numPr>
           <w:ilvl w:val="0"/>
-          <w:numId w:val="1"/>
+          <w:numId w:val="2"/>
         </w:numPr>
         <w:rPr/>
       </w:pPr>
@@ -529,7 +510,7 @@
         <w:pStyle w:val="Normal"/>
         <w:numPr>
           <w:ilvl w:val="0"/>
-          <w:numId w:val="1"/>
+          <w:numId w:val="2"/>
         </w:numPr>
         <w:rPr/>
       </w:pPr>
@@ -543,7 +524,7 @@
         <w:pStyle w:val="Normal"/>
         <w:numPr>
           <w:ilvl w:val="0"/>
-          <w:numId w:val="1"/>
+          <w:numId w:val="2"/>
         </w:numPr>
         <w:rPr/>
       </w:pPr>
@@ -557,7 +538,7 @@
         <w:pStyle w:val="Normal"/>
         <w:numPr>
           <w:ilvl w:val="0"/>
-          <w:numId w:val="1"/>
+          <w:numId w:val="2"/>
         </w:numPr>
         <w:rPr/>
       </w:pPr>
@@ -571,7 +552,7 @@
         <w:pStyle w:val="Normal"/>
         <w:numPr>
           <w:ilvl w:val="0"/>
-          <w:numId w:val="1"/>
+          <w:numId w:val="2"/>
         </w:numPr>
         <w:rPr/>
       </w:pPr>
@@ -585,7 +566,7 @@
         <w:pStyle w:val="Normal"/>
         <w:numPr>
           <w:ilvl w:val="0"/>
-          <w:numId w:val="1"/>
+          <w:numId w:val="2"/>
         </w:numPr>
         <w:rPr/>
       </w:pPr>
@@ -599,7 +580,7 @@
         <w:pStyle w:val="Normal"/>
         <w:numPr>
           <w:ilvl w:val="0"/>
-          <w:numId w:val="1"/>
+          <w:numId w:val="2"/>
         </w:numPr>
         <w:rPr/>
       </w:pPr>
@@ -613,7 +594,7 @@
         <w:pStyle w:val="Normal"/>
         <w:numPr>
           <w:ilvl w:val="0"/>
-          <w:numId w:val="1"/>
+          <w:numId w:val="2"/>
         </w:numPr>
         <w:rPr/>
       </w:pPr>
@@ -627,7 +608,7 @@
         <w:pStyle w:val="Normal"/>
         <w:numPr>
           <w:ilvl w:val="0"/>
-          <w:numId w:val="1"/>
+          <w:numId w:val="2"/>
         </w:numPr>
         <w:rPr/>
       </w:pPr>
@@ -641,7 +622,7 @@
         <w:pStyle w:val="Normal"/>
         <w:numPr>
           <w:ilvl w:val="0"/>
-          <w:numId w:val="1"/>
+          <w:numId w:val="2"/>
         </w:numPr>
         <w:rPr/>
       </w:pPr>
@@ -655,7 +636,7 @@
         <w:pStyle w:val="Normal"/>
         <w:numPr>
           <w:ilvl w:val="0"/>
-          <w:numId w:val="1"/>
+          <w:numId w:val="2"/>
         </w:numPr>
         <w:rPr/>
       </w:pPr>
@@ -669,7 +650,7 @@
         <w:pStyle w:val="Normal"/>
         <w:numPr>
           <w:ilvl w:val="0"/>
-          <w:numId w:val="1"/>
+          <w:numId w:val="2"/>
         </w:numPr>
         <w:rPr/>
       </w:pPr>
@@ -683,7 +664,7 @@
         <w:pStyle w:val="Normal"/>
         <w:numPr>
           <w:ilvl w:val="0"/>
-          <w:numId w:val="1"/>
+          <w:numId w:val="2"/>
         </w:numPr>
         <w:rPr/>
       </w:pPr>
@@ -697,7 +678,7 @@
         <w:pStyle w:val="Normal"/>
         <w:numPr>
           <w:ilvl w:val="0"/>
-          <w:numId w:val="1"/>
+          <w:numId w:val="2"/>
         </w:numPr>
         <w:rPr/>
       </w:pPr>
@@ -711,7 +692,7 @@
         <w:pStyle w:val="Normal"/>
         <w:numPr>
           <w:ilvl w:val="0"/>
-          <w:numId w:val="1"/>
+          <w:numId w:val="2"/>
         </w:numPr>
         <w:rPr/>
       </w:pPr>
@@ -725,7 +706,7 @@
         <w:pStyle w:val="Normal"/>
         <w:numPr>
           <w:ilvl w:val="0"/>
-          <w:numId w:val="1"/>
+          <w:numId w:val="2"/>
         </w:numPr>
         <w:rPr/>
       </w:pPr>
@@ -739,7 +720,7 @@
         <w:pStyle w:val="Normal"/>
         <w:numPr>
           <w:ilvl w:val="0"/>
-          <w:numId w:val="1"/>
+          <w:numId w:val="2"/>
         </w:numPr>
         <w:rPr/>
       </w:pPr>
@@ -753,7 +734,7 @@
         <w:pStyle w:val="Normal"/>
         <w:numPr>
           <w:ilvl w:val="0"/>
-          <w:numId w:val="1"/>
+          <w:numId w:val="2"/>
         </w:numPr>
         <w:rPr/>
       </w:pPr>
@@ -767,7 +748,7 @@
         <w:pStyle w:val="Normal"/>
         <w:numPr>
           <w:ilvl w:val="0"/>
-          <w:numId w:val="1"/>
+          <w:numId w:val="2"/>
         </w:numPr>
         <w:rPr/>
       </w:pPr>
@@ -783,56 +764,54 @@
           <w:t>https://medium.com/javascript-scene/10-interview-questions-every-javascript-developer-should-know-6fa6bdf5ad95</w:t>
         </w:r>
       </w:hyperlink>
+      <w:r>
+        <w:rPr/>
+        <w:t xml:space="preserve"> )</w:t>
+      </w:r>
+    </w:p>
+    <w:p>
+      <w:pPr>
+        <w:pStyle w:val="Normal"/>
+        <w:numPr>
+          <w:ilvl w:val="0"/>
+          <w:numId w:val="2"/>
+        </w:numPr>
+        <w:rPr/>
+      </w:pPr>
+      <w:r>
+        <w:rPr/>
+        <w:t>What is postCSS?</w:t>
+      </w:r>
+    </w:p>
+    <w:p>
+      <w:pPr>
+        <w:pStyle w:val="Normal"/>
+        <w:numPr>
+          <w:ilvl w:val="0"/>
+          <w:numId w:val="2"/>
+        </w:numPr>
+        <w:rPr/>
+      </w:pPr>
+      <w:r>
+        <w:rPr/>
+        <w:t>How do you compile LESS?</w:t>
+      </w:r>
+    </w:p>
+    <w:p>
+      <w:pPr>
+        <w:pStyle w:val="Normal"/>
+        <w:rPr/>
+      </w:pPr>
+      <w:r>
+        <w:rPr/>
+      </w:r>
+    </w:p>
+    <w:p>
+      <w:pPr>
+        <w:pStyle w:val="Normal"/>
+        <w:rPr/>
+      </w:pPr>
       <w:hyperlink r:id="rId3">
-        <w:r>
-          <w:rPr/>
-          <w:t xml:space="preserve"> )</w:t>
-        </w:r>
-      </w:hyperlink>
-    </w:p>
-    <w:p>
-      <w:pPr>
-        <w:pStyle w:val="Normal"/>
-        <w:numPr>
-          <w:ilvl w:val="0"/>
-          <w:numId w:val="1"/>
-        </w:numPr>
-        <w:rPr/>
-      </w:pPr>
-      <w:r>
-        <w:rPr/>
-        <w:t>What is postCSS?</w:t>
-      </w:r>
-    </w:p>
-    <w:p>
-      <w:pPr>
-        <w:pStyle w:val="Normal"/>
-        <w:numPr>
-          <w:ilvl w:val="0"/>
-          <w:numId w:val="1"/>
-        </w:numPr>
-        <w:rPr/>
-      </w:pPr>
-      <w:r>
-        <w:rPr/>
-        <w:t>How do you compile LESS?</w:t>
-      </w:r>
-    </w:p>
-    <w:p>
-      <w:pPr>
-        <w:pStyle w:val="Normal"/>
-        <w:rPr/>
-      </w:pPr>
-      <w:r>
-        <w:rPr/>
-      </w:r>
-    </w:p>
-    <w:p>
-      <w:pPr>
-        <w:pStyle w:val="Normal"/>
-        <w:rPr/>
-      </w:pPr>
-      <w:hyperlink r:id="rId4">
         <w:r>
           <w:rPr>
             <w:rStyle w:val="InternetLink"/>
@@ -846,7 +825,7 @@
         <w:pStyle w:val="Normal"/>
         <w:rPr/>
       </w:pPr>
-      <w:hyperlink r:id="rId5">
+      <w:hyperlink r:id="rId4">
         <w:r>
           <w:rPr>
             <w:rStyle w:val="InternetLink"/>
@@ -869,7 +848,7 @@
         <w:pStyle w:val="Normal"/>
         <w:rPr/>
       </w:pPr>
-      <w:hyperlink r:id="rId6">
+      <w:hyperlink r:id="rId5">
         <w:r>
           <w:rPr>
             <w:rStyle w:val="InternetLink"/>
@@ -903,6 +882,7 @@
       <w:pgNumType w:fmt="decimal"/>
       <w:formProt w:val="false"/>
       <w:textDirection w:val="lrTb"/>
+      <w:docGrid w:type="default" w:linePitch="240" w:charSpace="4294961151"/>
     </w:sectPr>
   </w:body>
 </w:document>
@@ -913,125 +893,6 @@
   <w:abstractNum w:abstractNumId="1">
     <w:lvl w:ilvl="0">
       <w:start w:val="1"/>
-      <w:numFmt w:val="decimal"/>
-      <w:lvlText w:val="%1."/>
-      <w:lvlJc w:val="left"/>
-      <w:pPr>
-        <w:tabs>
-          <w:tab w:val="num" w:pos="720"/>
-        </w:tabs>
-        <w:ind w:left="720" w:hanging="360"/>
-      </w:pPr>
-      <w:rPr/>
-    </w:lvl>
-    <w:lvl w:ilvl="1">
-      <w:start w:val="1"/>
-      <w:numFmt w:val="decimal"/>
-      <w:lvlText w:val="%2."/>
-      <w:lvlJc w:val="left"/>
-      <w:pPr>
-        <w:tabs>
-          <w:tab w:val="num" w:pos="1080"/>
-        </w:tabs>
-        <w:ind w:left="1080" w:hanging="360"/>
-      </w:pPr>
-      <w:rPr/>
-    </w:lvl>
-    <w:lvl w:ilvl="2">
-      <w:start w:val="1"/>
-      <w:numFmt w:val="decimal"/>
-      <w:lvlText w:val="%3."/>
-      <w:lvlJc w:val="left"/>
-      <w:pPr>
-        <w:tabs>
-          <w:tab w:val="num" w:pos="1440"/>
-        </w:tabs>
-        <w:ind w:left="1440" w:hanging="360"/>
-      </w:pPr>
-      <w:rPr/>
-    </w:lvl>
-    <w:lvl w:ilvl="3">
-      <w:start w:val="1"/>
-      <w:numFmt w:val="decimal"/>
-      <w:lvlText w:val="%4."/>
-      <w:lvlJc w:val="left"/>
-      <w:pPr>
-        <w:tabs>
-          <w:tab w:val="num" w:pos="1800"/>
-        </w:tabs>
-        <w:ind w:left="1800" w:hanging="360"/>
-      </w:pPr>
-      <w:rPr/>
-    </w:lvl>
-    <w:lvl w:ilvl="4">
-      <w:start w:val="1"/>
-      <w:numFmt w:val="decimal"/>
-      <w:lvlText w:val="%5."/>
-      <w:lvlJc w:val="left"/>
-      <w:pPr>
-        <w:tabs>
-          <w:tab w:val="num" w:pos="2160"/>
-        </w:tabs>
-        <w:ind w:left="2160" w:hanging="360"/>
-      </w:pPr>
-      <w:rPr/>
-    </w:lvl>
-    <w:lvl w:ilvl="5">
-      <w:start w:val="1"/>
-      <w:numFmt w:val="decimal"/>
-      <w:lvlText w:val="%6."/>
-      <w:lvlJc w:val="left"/>
-      <w:pPr>
-        <w:tabs>
-          <w:tab w:val="num" w:pos="2520"/>
-        </w:tabs>
-        <w:ind w:left="2520" w:hanging="360"/>
-      </w:pPr>
-      <w:rPr/>
-    </w:lvl>
-    <w:lvl w:ilvl="6">
-      <w:start w:val="1"/>
-      <w:numFmt w:val="decimal"/>
-      <w:lvlText w:val="%7."/>
-      <w:lvlJc w:val="left"/>
-      <w:pPr>
-        <w:tabs>
-          <w:tab w:val="num" w:pos="2880"/>
-        </w:tabs>
-        <w:ind w:left="2880" w:hanging="360"/>
-      </w:pPr>
-      <w:rPr/>
-    </w:lvl>
-    <w:lvl w:ilvl="7">
-      <w:start w:val="1"/>
-      <w:numFmt w:val="decimal"/>
-      <w:lvlText w:val="%8."/>
-      <w:lvlJc w:val="left"/>
-      <w:pPr>
-        <w:tabs>
-          <w:tab w:val="num" w:pos="3240"/>
-        </w:tabs>
-        <w:ind w:left="3240" w:hanging="360"/>
-      </w:pPr>
-      <w:rPr/>
-    </w:lvl>
-    <w:lvl w:ilvl="8">
-      <w:start w:val="1"/>
-      <w:numFmt w:val="decimal"/>
-      <w:lvlText w:val="%9."/>
-      <w:lvlJc w:val="left"/>
-      <w:pPr>
-        <w:tabs>
-          <w:tab w:val="num" w:pos="3600"/>
-        </w:tabs>
-        <w:ind w:left="3600" w:hanging="360"/>
-      </w:pPr>
-      <w:rPr/>
-    </w:lvl>
-  </w:abstractNum>
-  <w:abstractNum w:abstractNumId="2">
-    <w:lvl w:ilvl="0">
-      <w:start w:val="1"/>
       <w:numFmt w:val="none"/>
       <w:suff w:val="nothing"/>
       <w:lvlText w:val=""/>
@@ -1077,9 +938,6 @@
       <w:lvlText w:val=""/>
       <w:lvlJc w:val="left"/>
       <w:pPr>
-        <w:tabs>
-          <w:tab w:val="num" w:pos="864"/>
-        </w:tabs>
         <w:ind w:left="864" w:hanging="864"/>
       </w:pPr>
     </w:lvl>
@@ -1146,6 +1004,116 @@
           <w:tab w:val="num" w:pos="1584"/>
         </w:tabs>
         <w:ind w:left="1584" w:hanging="1584"/>
+      </w:pPr>
+    </w:lvl>
+  </w:abstractNum>
+  <w:abstractNum w:abstractNumId="2">
+    <w:lvl w:ilvl="0">
+      <w:start w:val="1"/>
+      <w:numFmt w:val="decimal"/>
+      <w:lvlText w:val="%1."/>
+      <w:lvlJc w:val="left"/>
+      <w:pPr>
+        <w:tabs>
+          <w:tab w:val="num" w:pos="720"/>
+        </w:tabs>
+        <w:ind w:left="720" w:hanging="360"/>
+      </w:pPr>
+    </w:lvl>
+    <w:lvl w:ilvl="1">
+      <w:start w:val="1"/>
+      <w:numFmt w:val="decimal"/>
+      <w:lvlText w:val="%2."/>
+      <w:lvlJc w:val="left"/>
+      <w:pPr>
+        <w:tabs>
+          <w:tab w:val="num" w:pos="1080"/>
+        </w:tabs>
+        <w:ind w:left="1080" w:hanging="360"/>
+      </w:pPr>
+    </w:lvl>
+    <w:lvl w:ilvl="2">
+      <w:start w:val="1"/>
+      <w:numFmt w:val="decimal"/>
+      <w:lvlText w:val="%3."/>
+      <w:lvlJc w:val="left"/>
+      <w:pPr>
+        <w:tabs>
+          <w:tab w:val="num" w:pos="1440"/>
+        </w:tabs>
+        <w:ind w:left="1440" w:hanging="360"/>
+      </w:pPr>
+    </w:lvl>
+    <w:lvl w:ilvl="3">
+      <w:start w:val="1"/>
+      <w:numFmt w:val="decimal"/>
+      <w:lvlText w:val="%4."/>
+      <w:lvlJc w:val="left"/>
+      <w:pPr>
+        <w:tabs>
+          <w:tab w:val="num" w:pos="1800"/>
+        </w:tabs>
+        <w:ind w:left="1800" w:hanging="360"/>
+      </w:pPr>
+    </w:lvl>
+    <w:lvl w:ilvl="4">
+      <w:start w:val="1"/>
+      <w:numFmt w:val="decimal"/>
+      <w:lvlText w:val="%5."/>
+      <w:lvlJc w:val="left"/>
+      <w:pPr>
+        <w:tabs>
+          <w:tab w:val="num" w:pos="2160"/>
+        </w:tabs>
+        <w:ind w:left="2160" w:hanging="360"/>
+      </w:pPr>
+    </w:lvl>
+    <w:lvl w:ilvl="5">
+      <w:start w:val="1"/>
+      <w:numFmt w:val="decimal"/>
+      <w:lvlText w:val="%6."/>
+      <w:lvlJc w:val="left"/>
+      <w:pPr>
+        <w:tabs>
+          <w:tab w:val="num" w:pos="2520"/>
+        </w:tabs>
+        <w:ind w:left="2520" w:hanging="360"/>
+      </w:pPr>
+    </w:lvl>
+    <w:lvl w:ilvl="6">
+      <w:start w:val="1"/>
+      <w:numFmt w:val="decimal"/>
+      <w:lvlText w:val="%7."/>
+      <w:lvlJc w:val="left"/>
+      <w:pPr>
+        <w:tabs>
+          <w:tab w:val="num" w:pos="2880"/>
+        </w:tabs>
+        <w:ind w:left="2880" w:hanging="360"/>
+      </w:pPr>
+    </w:lvl>
+    <w:lvl w:ilvl="7">
+      <w:start w:val="1"/>
+      <w:numFmt w:val="decimal"/>
+      <w:lvlText w:val="%8."/>
+      <w:lvlJc w:val="left"/>
+      <w:pPr>
+        <w:tabs>
+          <w:tab w:val="num" w:pos="3240"/>
+        </w:tabs>
+        <w:ind w:left="3240" w:hanging="360"/>
+      </w:pPr>
+    </w:lvl>
+    <w:lvl w:ilvl="8">
+      <w:start w:val="1"/>
+      <w:numFmt w:val="decimal"/>
+      <w:lvlText w:val="%9."/>
+      <w:lvlJc w:val="left"/>
+      <w:pPr>
+        <w:tabs>
+          <w:tab w:val="num" w:pos="3600"/>
+        </w:tabs>
+        <w:ind w:left="3600" w:hanging="360"/>
       </w:pPr>
     </w:lvl>
   </w:abstractNum>
@@ -1164,15 +1132,12 @@
     <w:rPrDefault>
       <w:rPr>
         <w:rFonts w:ascii="Liberation Serif" w:hAnsi="Liberation Serif" w:eastAsia="Noto Sans CJK SC Regular" w:cs="FreeSans"/>
-        <w:sz w:val="24"/>
         <w:szCs w:val="24"/>
         <w:lang w:val="en-IN" w:eastAsia="zh-CN" w:bidi="hi-IN"/>
       </w:rPr>
     </w:rPrDefault>
     <w:pPrDefault>
-      <w:pPr>
-        <w:widowControl/>
-      </w:pPr>
+      <w:pPr/>
     </w:pPrDefault>
   </w:docDefaults>
   <w:style w:type="paragraph" w:styleId="Normal">
@@ -1180,10 +1145,12 @@
     <w:qFormat/>
     <w:pPr>
       <w:widowControl/>
+      <w:bidi w:val="0"/>
+      <w:jc w:val="left"/>
     </w:pPr>
     <w:rPr>
       <w:rFonts w:ascii="Liberation Serif" w:hAnsi="Liberation Serif" w:eastAsia="Noto Sans CJK SC Regular" w:cs="FreeSans"/>
-      <w:color w:val="auto"/>
+      <w:color w:val="00000A"/>
       <w:sz w:val="24"/>
       <w:szCs w:val="24"/>
       <w:lang w:val="en-IN" w:eastAsia="zh-CN" w:bidi="hi-IN"/>
@@ -1192,9 +1159,12 @@
   <w:style w:type="paragraph" w:styleId="Heading4">
     <w:name w:val="Heading 4"/>
     <w:basedOn w:val="Heading"/>
-    <w:next w:val="TextBody"/>
     <w:qFormat/>
     <w:pPr>
+      <w:numPr>
+        <w:ilvl w:val="3"/>
+        <w:numId w:val="1"/>
+      </w:numPr>
       <w:spacing w:before="120" w:after="120"/>
       <w:outlineLvl w:val="3"/>
       <w:outlineLvl w:val="3"/>
